--- a/src/assets/data/3_Docencia/Instructivos/DO-IT-002 Instructivo creacion de personas plan de vida academico.docx
+++ b/src/assets/data/3_Docencia/Instructivos/DO-IT-002 Instructivo creacion de personas plan de vida academico.docx
@@ -661,9 +661,9 @@
     <w:tbl>
       <w:tblPr>
         <w:tblStyle w:val="Table2"/>
-        <w:tblW w:w="8970.0" w:type="dxa"/>
+        <w:tblW w:w="7545.0" w:type="dxa"/>
         <w:jc w:val="left"/>
-        <w:tblInd w:w="100.0" w:type="pct"/>
+        <w:tblInd w:w="880.0" w:type="dxa"/>
         <w:tblBorders>
           <w:top w:color="000000" w:space="0" w:sz="8" w:val="single"/>
           <w:left w:color="000000" w:space="0" w:sz="8" w:val="single"/>
@@ -676,16 +676,19 @@
         <w:tblLook w:val="0600"/>
       </w:tblPr>
       <w:tblGrid>
-        <w:gridCol w:w="2385"/>
-        <w:gridCol w:w="6585"/>
+        <w:gridCol w:w="2280"/>
+        <w:gridCol w:w="5265"/>
         <w:tblGridChange w:id="0">
           <w:tblGrid>
-            <w:gridCol w:w="2385"/>
-            <w:gridCol w:w="6585"/>
+            <w:gridCol w:w="2280"/>
+            <w:gridCol w:w="5265"/>
           </w:tblGrid>
         </w:tblGridChange>
       </w:tblGrid>
       <w:tr>
+        <w:trPr>
+          <w:trHeight w:val="420" w:hRule="atLeast"/>
+        </w:trPr>
         <w:tc>
           <w:tcPr>
             <w:shd w:fill="auto" w:val="clear"/>
@@ -706,6 +709,7 @@
                 <w:pPr>
                   <w:widowControl w:val="0"/>
                   <w:spacing w:after="0" w:line="240" w:lineRule="auto"/>
+                  <w:jc w:val="center"/>
                   <w:rPr>
                     <w:rFonts w:ascii="Arial" w:cs="Arial" w:eastAsia="Arial" w:hAnsi="Arial"/>
                     <w:b w:val="1"/>
@@ -760,7 +764,7 @@
                     <w:szCs w:val="20"/>
                     <w:rtl w:val="0"/>
                   </w:rPr>
-                  <w:t xml:space="preserve">02/07/2019</w:t>
+                  <w:t xml:space="preserve">11/07/2019</w:t>
                 </w:r>
               </w:p>
             </w:sdtContent>
@@ -768,6 +772,9 @@
         </w:tc>
       </w:tr>
       <w:tr>
+        <w:trPr>
+          <w:trHeight w:val="40" w:hRule="atLeast"/>
+        </w:trPr>
         <w:tc>
           <w:tcPr>
             <w:shd w:fill="auto" w:val="clear"/>
@@ -788,6 +795,7 @@
                 <w:pPr>
                   <w:widowControl w:val="0"/>
                   <w:spacing w:after="0" w:line="240" w:lineRule="auto"/>
+                  <w:jc w:val="center"/>
                   <w:rPr>
                     <w:rFonts w:ascii="Arial" w:cs="Arial" w:eastAsia="Arial" w:hAnsi="Arial"/>
                     <w:b w:val="1"/>
@@ -803,7 +811,7 @@
                     <w:szCs w:val="20"/>
                     <w:rtl w:val="0"/>
                   </w:rPr>
-                  <w:t xml:space="preserve">Aprobó:</w:t>
+                  <w:t xml:space="preserve">Revisó:</w:t>
                 </w:r>
               </w:p>
             </w:sdtContent>
@@ -842,7 +850,116 @@
                     <w:szCs w:val="20"/>
                     <w:rtl w:val="0"/>
                   </w:rPr>
-                  <w:t xml:space="preserve">Dirección de Docencia</w:t>
+                  <w:t xml:space="preserve">Aseguramiento de la calidad</w:t>
+                </w:r>
+              </w:p>
+            </w:sdtContent>
+          </w:sdt>
+        </w:tc>
+      </w:tr>
+      <w:tr>
+        <w:trPr>
+          <w:trHeight w:val="840" w:hRule="atLeast"/>
+        </w:trPr>
+        <w:tc>
+          <w:tcPr>
+            <w:shd w:fill="auto" w:val="clear"/>
+            <w:tcMar>
+              <w:top w:w="100.0" w:type="dxa"/>
+              <w:left w:w="100.0" w:type="dxa"/>
+              <w:bottom w:w="100.0" w:type="dxa"/>
+              <w:right w:w="100.0" w:type="dxa"/>
+            </w:tcMar>
+            <w:vAlign w:val="center"/>
+          </w:tcPr>
+          <w:sdt>
+            <w:sdtPr>
+              <w:tag w:val="goog_rdk_29"/>
+            </w:sdtPr>
+            <w:sdtContent>
+              <w:p>
+                <w:pPr>
+                  <w:widowControl w:val="0"/>
+                  <w:spacing w:after="0" w:line="240" w:lineRule="auto"/>
+                  <w:jc w:val="center"/>
+                  <w:rPr>
+                    <w:rFonts w:ascii="Arial" w:cs="Arial" w:eastAsia="Arial" w:hAnsi="Arial"/>
+                    <w:b w:val="1"/>
+                    <w:sz w:val="20"/>
+                    <w:szCs w:val="20"/>
+                  </w:rPr>
+                </w:pPr>
+                <w:r>
+                  <w:rPr>
+                    <w:rFonts w:ascii="Arial" w:cs="Arial" w:eastAsia="Arial" w:hAnsi="Arial"/>
+                    <w:b w:val="1"/>
+                    <w:sz w:val="20"/>
+                    <w:szCs w:val="20"/>
+                    <w:rtl w:val="0"/>
+                  </w:rPr>
+                  <w:t xml:space="preserve">Aprobó:</w:t>
+                </w:r>
+              </w:p>
+            </w:sdtContent>
+          </w:sdt>
+        </w:tc>
+        <w:tc>
+          <w:tcPr>
+            <w:shd w:fill="auto" w:val="clear"/>
+            <w:tcMar>
+              <w:top w:w="100.0" w:type="dxa"/>
+              <w:left w:w="100.0" w:type="dxa"/>
+              <w:bottom w:w="100.0" w:type="dxa"/>
+              <w:right w:w="100.0" w:type="dxa"/>
+            </w:tcMar>
+            <w:vAlign w:val="top"/>
+          </w:tcPr>
+          <w:sdt>
+            <w:sdtPr>
+              <w:tag w:val="goog_rdk_30"/>
+            </w:sdtPr>
+            <w:sdtContent>
+              <w:p>
+                <w:pPr>
+                  <w:widowControl w:val="0"/>
+                  <w:spacing w:after="0" w:line="240" w:lineRule="auto"/>
+                  <w:rPr>
+                    <w:rFonts w:ascii="Arial" w:cs="Arial" w:eastAsia="Arial" w:hAnsi="Arial"/>
+                    <w:sz w:val="20"/>
+                    <w:szCs w:val="20"/>
+                  </w:rPr>
+                </w:pPr>
+                <w:r>
+                  <w:rPr>
+                    <w:rtl w:val="0"/>
+                  </w:rPr>
+                </w:r>
+              </w:p>
+            </w:sdtContent>
+          </w:sdt>
+          <w:sdt>
+            <w:sdtPr>
+              <w:tag w:val="goog_rdk_31"/>
+            </w:sdtPr>
+            <w:sdtContent>
+              <w:p>
+                <w:pPr>
+                  <w:widowControl w:val="0"/>
+                  <w:spacing w:after="0" w:line="240" w:lineRule="auto"/>
+                  <w:rPr>
+                    <w:rFonts w:ascii="Arial" w:cs="Arial" w:eastAsia="Arial" w:hAnsi="Arial"/>
+                    <w:sz w:val="20"/>
+                    <w:szCs w:val="20"/>
+                  </w:rPr>
+                </w:pPr>
+                <w:r>
+                  <w:rPr>
+                    <w:rFonts w:ascii="Arial" w:cs="Arial" w:eastAsia="Arial" w:hAnsi="Arial"/>
+                    <w:sz w:val="20"/>
+                    <w:szCs w:val="20"/>
+                    <w:rtl w:val="0"/>
+                  </w:rPr>
+                  <w:t xml:space="preserve">Rector:  ______________________________________</w:t>
                 </w:r>
               </w:p>
             </w:sdtContent>
@@ -852,7 +969,7 @@
     </w:tbl>
     <w:sdt>
       <w:sdtPr>
-        <w:tag w:val="goog_rdk_29"/>
+        <w:tag w:val="goog_rdk_32"/>
       </w:sdtPr>
       <w:sdtContent>
         <w:p>
@@ -874,7 +991,7 @@
     </w:sdt>
     <w:sdt>
       <w:sdtPr>
-        <w:tag w:val="goog_rdk_30"/>
+        <w:tag w:val="goog_rdk_33"/>
       </w:sdtPr>
       <w:sdtContent>
         <w:p>
@@ -895,7 +1012,7 @@
     </w:sdt>
     <w:sdt>
       <w:sdtPr>
-        <w:tag w:val="goog_rdk_31"/>
+        <w:tag w:val="goog_rdk_34"/>
       </w:sdtPr>
       <w:sdtContent>
         <w:p>
@@ -918,7 +1035,7 @@
     </w:sdt>
     <w:sdt>
       <w:sdtPr>
-        <w:tag w:val="goog_rdk_32"/>
+        <w:tag w:val="goog_rdk_35"/>
       </w:sdtPr>
       <w:sdtContent>
         <w:p>
@@ -941,7 +1058,7 @@
     </w:sdt>
     <w:sdt>
       <w:sdtPr>
-        <w:tag w:val="goog_rdk_33"/>
+        <w:tag w:val="goog_rdk_36"/>
       </w:sdtPr>
       <w:sdtContent>
         <w:p>
@@ -964,7 +1081,7 @@
     </w:sdt>
     <w:sdt>
       <w:sdtPr>
-        <w:tag w:val="goog_rdk_34"/>
+        <w:tag w:val="goog_rdk_37"/>
       </w:sdtPr>
       <w:sdtContent>
         <w:p>
@@ -1024,7 +1141,7 @@
           </w:tcPr>
           <w:sdt>
             <w:sdtPr>
-              <w:tag w:val="goog_rdk_35"/>
+              <w:tag w:val="goog_rdk_38"/>
             </w:sdtPr>
             <w:sdtContent>
               <w:p>
@@ -1058,7 +1175,7 @@
           </w:tcPr>
           <w:sdt>
             <w:sdtPr>
-              <w:tag w:val="goog_rdk_36"/>
+              <w:tag w:val="goog_rdk_39"/>
             </w:sdtPr>
             <w:sdtContent>
               <w:p>
@@ -1081,7 +1198,7 @@
           </w:sdt>
           <w:sdt>
             <w:sdtPr>
-              <w:tag w:val="goog_rdk_37"/>
+              <w:tag w:val="goog_rdk_40"/>
             </w:sdtPr>
             <w:sdtContent>
               <w:p>
@@ -1104,7 +1221,7 @@
           </w:sdt>
           <w:sdt>
             <w:sdtPr>
-              <w:tag w:val="goog_rdk_38"/>
+              <w:tag w:val="goog_rdk_41"/>
             </w:sdtPr>
             <w:sdtContent>
               <w:p>
@@ -1131,7 +1248,7 @@
           </w:sdt>
           <w:sdt>
             <w:sdtPr>
-              <w:tag w:val="goog_rdk_39"/>
+              <w:tag w:val="goog_rdk_42"/>
             </w:sdtPr>
             <w:sdtContent>
               <w:p>
@@ -1166,7 +1283,7 @@
           </w:tcPr>
           <w:sdt>
             <w:sdtPr>
-              <w:tag w:val="goog_rdk_40"/>
+              <w:tag w:val="goog_rdk_43"/>
             </w:sdtPr>
             <w:sdtContent>
               <w:p>
@@ -1207,7 +1324,7 @@
           </w:tcPr>
           <w:sdt>
             <w:sdtPr>
-              <w:tag w:val="goog_rdk_41"/>
+              <w:tag w:val="goog_rdk_44"/>
             </w:sdtPr>
             <w:sdtContent>
               <w:p>
@@ -1253,7 +1370,7 @@
           </w:tcPr>
           <w:sdt>
             <w:sdtPr>
-              <w:tag w:val="goog_rdk_42"/>
+              <w:tag w:val="goog_rdk_45"/>
             </w:sdtPr>
             <w:sdtContent>
               <w:p>
@@ -1286,7 +1403,7 @@
           </w:tcPr>
           <w:sdt>
             <w:sdtPr>
-              <w:tag w:val="goog_rdk_43"/>
+              <w:tag w:val="goog_rdk_46"/>
             </w:sdtPr>
             <w:sdtContent>
               <w:p>
@@ -1324,7 +1441,7 @@
           </w:tcPr>
           <w:sdt>
             <w:sdtPr>
-              <w:tag w:val="goog_rdk_44"/>
+              <w:tag w:val="goog_rdk_47"/>
             </w:sdtPr>
             <w:sdtContent>
               <w:p>
@@ -1357,7 +1474,7 @@
           </w:tcPr>
           <w:sdt>
             <w:sdtPr>
-              <w:tag w:val="goog_rdk_45"/>
+              <w:tag w:val="goog_rdk_48"/>
             </w:sdtPr>
             <w:sdtContent>
               <w:p>
@@ -1387,7 +1504,7 @@
     </w:tbl>
     <w:sdt>
       <w:sdtPr>
-        <w:tag w:val="goog_rdk_46"/>
+        <w:tag w:val="goog_rdk_49"/>
       </w:sdtPr>
       <w:sdtContent>
         <w:p>
@@ -1410,7 +1527,7 @@
     </w:sdt>
     <w:sdt>
       <w:sdtPr>
-        <w:tag w:val="goog_rdk_47"/>
+        <w:tag w:val="goog_rdk_50"/>
       </w:sdtPr>
       <w:sdtContent>
         <w:p>
@@ -1433,7 +1550,7 @@
     </w:sdt>
     <w:sdt>
       <w:sdtPr>
-        <w:tag w:val="goog_rdk_48"/>
+        <w:tag w:val="goog_rdk_51"/>
       </w:sdtPr>
       <w:sdtContent>
         <w:p>
@@ -1462,7 +1579,7 @@
     </w:sdt>
     <w:sdt>
       <w:sdtPr>
-        <w:tag w:val="goog_rdk_49"/>
+        <w:tag w:val="goog_rdk_52"/>
       </w:sdtPr>
       <w:sdtContent>
         <w:p>
@@ -1486,7 +1603,7 @@
     </w:sdt>
     <w:sdt>
       <w:sdtPr>
-        <w:tag w:val="goog_rdk_50"/>
+        <w:tag w:val="goog_rdk_53"/>
       </w:sdtPr>
       <w:sdtContent>
         <w:p>
@@ -1540,7 +1657,7 @@
     </w:sdt>
     <w:sdt>
       <w:sdtPr>
-        <w:tag w:val="goog_rdk_51"/>
+        <w:tag w:val="goog_rdk_54"/>
       </w:sdtPr>
       <w:sdtContent>
         <w:p>
@@ -1586,7 +1703,7 @@
     </w:sdt>
     <w:sdt>
       <w:sdtPr>
-        <w:tag w:val="goog_rdk_52"/>
+        <w:tag w:val="goog_rdk_55"/>
       </w:sdtPr>
       <w:sdtContent>
         <w:p>
@@ -1648,12 +1765,12 @@
                 <wp:extent cx="5468878" cy="2888361"/>
                 <wp:effectExtent b="0" l="0" r="0" t="0"/>
                 <wp:wrapTopAndBottom distB="0" distT="0"/>
-                <wp:docPr id="18" name="image6.jpg"/>
+                <wp:docPr id="18" name="image5.jpg"/>
                 <a:graphic>
                   <a:graphicData uri="http://schemas.openxmlformats.org/drawingml/2006/picture">
                     <pic:pic>
                       <pic:nvPicPr>
-                        <pic:cNvPr id="0" name="image6.jpg"/>
+                        <pic:cNvPr id="0" name="image5.jpg"/>
                         <pic:cNvPicPr preferRelativeResize="0"/>
                       </pic:nvPicPr>
                       <pic:blipFill>
@@ -1682,7 +1799,7 @@
     </w:sdt>
     <w:sdt>
       <w:sdtPr>
-        <w:tag w:val="goog_rdk_53"/>
+        <w:tag w:val="goog_rdk_56"/>
       </w:sdtPr>
       <w:sdtContent>
         <w:p>
@@ -1721,7 +1838,7 @@
     </w:sdt>
     <w:sdt>
       <w:sdtPr>
-        <w:tag w:val="goog_rdk_54"/>
+        <w:tag w:val="goog_rdk_57"/>
       </w:sdtPr>
       <w:sdtContent>
         <w:p>
@@ -1760,7 +1877,7 @@
     </w:sdt>
     <w:sdt>
       <w:sdtPr>
-        <w:tag w:val="goog_rdk_55"/>
+        <w:tag w:val="goog_rdk_58"/>
       </w:sdtPr>
       <w:sdtContent>
         <w:p>
@@ -1799,7 +1916,7 @@
     </w:sdt>
     <w:sdt>
       <w:sdtPr>
-        <w:tag w:val="goog_rdk_56"/>
+        <w:tag w:val="goog_rdk_59"/>
       </w:sdtPr>
       <w:sdtContent>
         <w:p>
@@ -1838,7 +1955,7 @@
     </w:sdt>
     <w:sdt>
       <w:sdtPr>
-        <w:tag w:val="goog_rdk_57"/>
+        <w:tag w:val="goog_rdk_60"/>
       </w:sdtPr>
       <w:sdtContent>
         <w:p>
@@ -1877,7 +1994,7 @@
     </w:sdt>
     <w:sdt>
       <w:sdtPr>
-        <w:tag w:val="goog_rdk_58"/>
+        <w:tag w:val="goog_rdk_61"/>
       </w:sdtPr>
       <w:sdtContent>
         <w:p>
@@ -1916,7 +2033,7 @@
     </w:sdt>
     <w:sdt>
       <w:sdtPr>
-        <w:tag w:val="goog_rdk_59"/>
+        <w:tag w:val="goog_rdk_62"/>
       </w:sdtPr>
       <w:sdtContent>
         <w:p>
@@ -1955,7 +2072,7 @@
     </w:sdt>
     <w:sdt>
       <w:sdtPr>
-        <w:tag w:val="goog_rdk_60"/>
+        <w:tag w:val="goog_rdk_63"/>
       </w:sdtPr>
       <w:sdtContent>
         <w:p>
@@ -1994,7 +2111,7 @@
     </w:sdt>
     <w:sdt>
       <w:sdtPr>
-        <w:tag w:val="goog_rdk_61"/>
+        <w:tag w:val="goog_rdk_64"/>
       </w:sdtPr>
       <w:sdtContent>
         <w:p>
@@ -2033,7 +2150,7 @@
     </w:sdt>
     <w:sdt>
       <w:sdtPr>
-        <w:tag w:val="goog_rdk_62"/>
+        <w:tag w:val="goog_rdk_65"/>
       </w:sdtPr>
       <w:sdtContent>
         <w:p>
@@ -2072,7 +2189,7 @@
     </w:sdt>
     <w:sdt>
       <w:sdtPr>
-        <w:tag w:val="goog_rdk_63"/>
+        <w:tag w:val="goog_rdk_66"/>
       </w:sdtPr>
       <w:sdtContent>
         <w:p>
@@ -2126,7 +2243,7 @@
     </w:sdt>
     <w:sdt>
       <w:sdtPr>
-        <w:tag w:val="goog_rdk_64"/>
+        <w:tag w:val="goog_rdk_67"/>
       </w:sdtPr>
       <w:sdtContent>
         <w:p>
@@ -2176,12 +2293,12 @@
                 <wp:extent cx="5496611" cy="2936652"/>
                 <wp:effectExtent b="0" l="0" r="0" t="0"/>
                 <wp:wrapTopAndBottom distB="0" distT="0"/>
-                <wp:docPr id="23" name="image3.jpg"/>
+                <wp:docPr id="23" name="image2.jpg"/>
                 <a:graphic>
                   <a:graphicData uri="http://schemas.openxmlformats.org/drawingml/2006/picture">
                     <pic:pic>
                       <pic:nvPicPr>
-                        <pic:cNvPr id="0" name="image3.jpg"/>
+                        <pic:cNvPr id="0" name="image2.jpg"/>
                         <pic:cNvPicPr preferRelativeResize="0"/>
                       </pic:nvPicPr>
                       <pic:blipFill>
@@ -2210,7 +2327,7 @@
     </w:sdt>
     <w:sdt>
       <w:sdtPr>
-        <w:tag w:val="goog_rdk_65"/>
+        <w:tag w:val="goog_rdk_68"/>
       </w:sdtPr>
       <w:sdtContent>
         <w:p>
@@ -2252,7 +2369,7 @@
     </w:sdt>
     <w:sdt>
       <w:sdtPr>
-        <w:tag w:val="goog_rdk_66"/>
+        <w:tag w:val="goog_rdk_69"/>
       </w:sdtPr>
       <w:sdtContent>
         <w:p>
@@ -2311,7 +2428,7 @@
     </w:sdt>
     <w:sdt>
       <w:sdtPr>
-        <w:tag w:val="goog_rdk_67"/>
+        <w:tag w:val="goog_rdk_70"/>
       </w:sdtPr>
       <w:sdtContent>
         <w:p>
@@ -2339,12 +2456,12 @@
               <wp:inline distB="0" distT="0" distL="0" distR="0">
                 <wp:extent cx="5656515" cy="2863944"/>
                 <wp:effectExtent b="0" l="0" r="0" t="0"/>
-                <wp:docPr id="21" name="image5.png"/>
+                <wp:docPr id="21" name="image6.png"/>
                 <a:graphic>
                   <a:graphicData uri="http://schemas.openxmlformats.org/drawingml/2006/picture">
                     <pic:pic>
                       <pic:nvPicPr>
-                        <pic:cNvPr id="0" name="image5.png"/>
+                        <pic:cNvPr id="0" name="image6.png"/>
                         <pic:cNvPicPr preferRelativeResize="0"/>
                       </pic:nvPicPr>
                       <pic:blipFill>
@@ -2378,7 +2495,7 @@
     </w:sdt>
     <w:sdt>
       <w:sdtPr>
-        <w:tag w:val="goog_rdk_68"/>
+        <w:tag w:val="goog_rdk_71"/>
       </w:sdtPr>
       <w:sdtContent>
         <w:p>
@@ -2406,7 +2523,7 @@
     </w:sdt>
     <w:sdt>
       <w:sdtPr>
-        <w:tag w:val="goog_rdk_69"/>
+        <w:tag w:val="goog_rdk_72"/>
       </w:sdtPr>
       <w:sdtContent>
         <w:p>
@@ -2448,7 +2565,7 @@
     </w:sdt>
     <w:sdt>
       <w:sdtPr>
-        <w:tag w:val="goog_rdk_70"/>
+        <w:tag w:val="goog_rdk_73"/>
       </w:sdtPr>
       <w:sdtContent>
         <w:p>
@@ -2502,7 +2619,7 @@
     </w:sdt>
     <w:sdt>
       <w:sdtPr>
-        <w:tag w:val="goog_rdk_71"/>
+        <w:tag w:val="goog_rdk_74"/>
       </w:sdtPr>
       <w:sdtContent>
         <w:p>
@@ -2530,12 +2647,12 @@
               <wp:inline distB="0" distT="0" distL="0" distR="0">
                 <wp:extent cx="5731187" cy="3299485"/>
                 <wp:effectExtent b="0" l="0" r="0" t="0"/>
-                <wp:docPr id="22" name="image4.png"/>
+                <wp:docPr id="22" name="image3.png"/>
                 <a:graphic>
                   <a:graphicData uri="http://schemas.openxmlformats.org/drawingml/2006/picture">
                     <pic:pic>
                       <pic:nvPicPr>
-                        <pic:cNvPr id="0" name="image4.png"/>
+                        <pic:cNvPr id="0" name="image3.png"/>
                         <pic:cNvPicPr preferRelativeResize="0"/>
                       </pic:nvPicPr>
                       <pic:blipFill>
@@ -2569,7 +2686,7 @@
     </w:sdt>
     <w:sdt>
       <w:sdtPr>
-        <w:tag w:val="goog_rdk_72"/>
+        <w:tag w:val="goog_rdk_75"/>
       </w:sdtPr>
       <w:sdtContent>
         <w:p>
@@ -2623,7 +2740,7 @@
     </w:sdt>
     <w:sdt>
       <w:sdtPr>
-        <w:tag w:val="goog_rdk_73"/>
+        <w:tag w:val="goog_rdk_76"/>
       </w:sdtPr>
       <w:sdtContent>
         <w:p>
@@ -2669,7 +2786,7 @@
     </w:sdt>
     <w:sdt>
       <w:sdtPr>
-        <w:tag w:val="goog_rdk_74"/>
+        <w:tag w:val="goog_rdk_77"/>
       </w:sdtPr>
       <w:sdtContent>
         <w:p>
@@ -2737,7 +2854,7 @@
     </w:sdt>
     <w:sdt>
       <w:sdtPr>
-        <w:tag w:val="goog_rdk_75"/>
+        <w:tag w:val="goog_rdk_78"/>
       </w:sdtPr>
       <w:sdtContent>
         <w:p>
@@ -2776,7 +2893,7 @@
     </w:sdt>
     <w:sdt>
       <w:sdtPr>
-        <w:tag w:val="goog_rdk_76"/>
+        <w:tag w:val="goog_rdk_79"/>
       </w:sdtPr>
       <w:sdtContent>
         <w:p>
@@ -2800,7 +2917,7 @@
     </w:sdt>
     <w:sdt>
       <w:sdtPr>
-        <w:tag w:val="goog_rdk_77"/>
+        <w:tag w:val="goog_rdk_80"/>
       </w:sdtPr>
       <w:sdtContent>
         <w:p>
@@ -2824,7 +2941,7 @@
     </w:sdt>
     <w:sdt>
       <w:sdtPr>
-        <w:tag w:val="goog_rdk_78"/>
+        <w:tag w:val="goog_rdk_81"/>
       </w:sdtPr>
       <w:sdtContent>
         <w:p>
@@ -2848,7 +2965,7 @@
     </w:sdt>
     <w:sdt>
       <w:sdtPr>
-        <w:tag w:val="goog_rdk_79"/>
+        <w:tag w:val="goog_rdk_82"/>
       </w:sdtPr>
       <w:sdtContent>
         <w:p>
@@ -2872,7 +2989,7 @@
     </w:sdt>
     <w:sdt>
       <w:sdtPr>
-        <w:tag w:val="goog_rdk_80"/>
+        <w:tag w:val="goog_rdk_83"/>
       </w:sdtPr>
       <w:sdtContent>
         <w:p>
@@ -2894,7 +3011,7 @@
     </w:sdt>
     <w:sdt>
       <w:sdtPr>
-        <w:tag w:val="goog_rdk_81"/>
+        <w:tag w:val="goog_rdk_84"/>
       </w:sdtPr>
       <w:sdtContent>
         <w:p>
@@ -2916,7 +3033,7 @@
     </w:sdt>
     <w:sdt>
       <w:sdtPr>
-        <w:tag w:val="goog_rdk_82"/>
+        <w:tag w:val="goog_rdk_85"/>
       </w:sdtPr>
       <w:sdtContent>
         <w:p>
@@ -2938,7 +3055,7 @@
     </w:sdt>
     <w:sdt>
       <w:sdtPr>
-        <w:tag w:val="goog_rdk_83"/>
+        <w:tag w:val="goog_rdk_86"/>
       </w:sdtPr>
       <w:sdtContent>
         <w:p>
@@ -2960,7 +3077,7 @@
     </w:sdt>
     <w:sdt>
       <w:sdtPr>
-        <w:tag w:val="goog_rdk_84"/>
+        <w:tag w:val="goog_rdk_87"/>
       </w:sdtPr>
       <w:sdtContent>
         <w:p>
@@ -2994,7 +3111,7 @@
 <w:ftr xmlns:mc="http://schemas.openxmlformats.org/markup-compatibility/2006" xmlns:o="urn:schemas-microsoft-com:office:office" xmlns:r="http://schemas.openxmlformats.org/officeDocument/2006/relationships" xmlns:m="http://schemas.openxmlformats.org/officeDocument/2006/math" xmlns:v="urn:schemas-microsoft-com:vml" xmlns:wp="http://schemas.openxmlformats.org/drawingml/2006/wordprocessingDrawing" xmlns:w10="urn:schemas-microsoft-com:office:word" xmlns:w="http://schemas.openxmlformats.org/wordprocessingml/2006/main" xmlns:wne="http://schemas.microsoft.com/office/word/2006/wordml" xmlns:sl="http://schemas.openxmlformats.org/schemaLibrary/2006/main" xmlns:a="http://schemas.openxmlformats.org/drawingml/2006/main" xmlns:pic="http://schemas.openxmlformats.org/drawingml/2006/picture" xmlns:c="http://schemas.openxmlformats.org/drawingml/2006/chart" xmlns:lc="http://schemas.openxmlformats.org/drawingml/2006/lockedCanvas" xmlns:dgm="http://schemas.openxmlformats.org/drawingml/2006/diagram" xmlns:wps="http://schemas.microsoft.com/office/word/2010/wordprocessingShape" xmlns:wpg="http://schemas.microsoft.com/office/word/2010/wordprocessingGroup" xmlns:w14="http://schemas.microsoft.com/office/word/2010/wordml" xmlns:w15="http://schemas.microsoft.com/office/word/2012/wordml">
   <w:sdt>
     <w:sdtPr>
-      <w:tag w:val="goog_rdk_109"/>
+      <w:tag w:val="goog_rdk_112"/>
     </w:sdtPr>
     <w:sdtContent>
       <w:p>
@@ -3037,7 +3154,7 @@
   </w:sdt>
   <w:sdt>
     <w:sdtPr>
-      <w:tag w:val="goog_rdk_110"/>
+      <w:tag w:val="goog_rdk_113"/>
     </w:sdtPr>
     <w:sdtContent>
       <w:p>
@@ -3089,7 +3206,7 @@
 <w:hdr xmlns:mc="http://schemas.openxmlformats.org/markup-compatibility/2006" xmlns:o="urn:schemas-microsoft-com:office:office" xmlns:r="http://schemas.openxmlformats.org/officeDocument/2006/relationships" xmlns:m="http://schemas.openxmlformats.org/officeDocument/2006/math" xmlns:v="urn:schemas-microsoft-com:vml" xmlns:wp="http://schemas.openxmlformats.org/drawingml/2006/wordprocessingDrawing" xmlns:w10="urn:schemas-microsoft-com:office:word" xmlns:w="http://schemas.openxmlformats.org/wordprocessingml/2006/main" xmlns:wne="http://schemas.microsoft.com/office/word/2006/wordml" xmlns:sl="http://schemas.openxmlformats.org/schemaLibrary/2006/main" xmlns:a="http://schemas.openxmlformats.org/drawingml/2006/main" xmlns:pic="http://schemas.openxmlformats.org/drawingml/2006/picture" xmlns:c="http://schemas.openxmlformats.org/drawingml/2006/chart" xmlns:lc="http://schemas.openxmlformats.org/drawingml/2006/lockedCanvas" xmlns:dgm="http://schemas.openxmlformats.org/drawingml/2006/diagram" xmlns:wps="http://schemas.microsoft.com/office/word/2010/wordprocessingShape" xmlns:wpg="http://schemas.microsoft.com/office/word/2010/wordprocessingGroup" xmlns:w14="http://schemas.microsoft.com/office/word/2010/wordml" xmlns:w15="http://schemas.microsoft.com/office/word/2012/wordml">
   <w:sdt>
     <w:sdtPr>
-      <w:tag w:val="goog_rdk_85"/>
+      <w:tag w:val="goog_rdk_88"/>
     </w:sdtPr>
     <w:sdtContent>
       <w:p>
@@ -3153,7 +3270,7 @@
         </w:tcPr>
         <w:sdt>
           <w:sdtPr>
-            <w:tag w:val="goog_rdk_86"/>
+            <w:tag w:val="goog_rdk_89"/>
           </w:sdtPr>
           <w:sdtContent>
             <w:p>
@@ -3190,12 +3307,12 @@
                     <wp:extent cx="784860" cy="639445"/>
                     <wp:effectExtent b="0" l="0" r="0" t="0"/>
                     <wp:wrapSquare wrapText="bothSides" distB="0" distT="0" distL="114300" distR="114300"/>
-                    <wp:docPr id="20" name="image2.png"/>
+                    <wp:docPr id="20" name="image4.png"/>
                     <a:graphic>
                       <a:graphicData uri="http://schemas.openxmlformats.org/drawingml/2006/picture">
                         <pic:pic>
                           <pic:nvPicPr>
-                            <pic:cNvPr id="0" name="image2.png"/>
+                            <pic:cNvPr id="0" name="image4.png"/>
                             <pic:cNvPicPr preferRelativeResize="0"/>
                           </pic:nvPicPr>
                           <pic:blipFill>
@@ -3230,7 +3347,7 @@
         </w:tcPr>
         <w:sdt>
           <w:sdtPr>
-            <w:tag w:val="goog_rdk_87"/>
+            <w:tag w:val="goog_rdk_90"/>
           </w:sdtPr>
           <w:sdtContent>
             <w:p>
@@ -3259,7 +3376,7 @@
         </w:sdt>
         <w:sdt>
           <w:sdtPr>
-            <w:tag w:val="goog_rdk_88"/>
+            <w:tag w:val="goog_rdk_91"/>
           </w:sdtPr>
           <w:sdtContent>
             <w:p>
@@ -3283,7 +3400,7 @@
         </w:sdt>
         <w:sdt>
           <w:sdtPr>
-            <w:tag w:val="goog_rdk_89"/>
+            <w:tag w:val="goog_rdk_92"/>
           </w:sdtPr>
           <w:sdtContent>
             <w:p>
@@ -3319,7 +3436,7 @@
         </w:tcPr>
         <w:sdt>
           <w:sdtPr>
-            <w:tag w:val="goog_rdk_90"/>
+            <w:tag w:val="goog_rdk_93"/>
           </w:sdtPr>
           <w:sdtContent>
             <w:p>
@@ -3391,7 +3508,7 @@
         </w:tcPr>
         <w:sdt>
           <w:sdtPr>
-            <w:tag w:val="goog_rdk_91"/>
+            <w:tag w:val="goog_rdk_94"/>
           </w:sdtPr>
           <w:sdtContent>
             <w:p>
@@ -3438,7 +3555,7 @@
         </w:tcPr>
         <w:sdt>
           <w:sdtPr>
-            <w:tag w:val="goog_rdk_92"/>
+            <w:tag w:val="goog_rdk_95"/>
           </w:sdtPr>
           <w:sdtContent>
             <w:p>
@@ -3479,7 +3596,7 @@
         </w:tcPr>
         <w:sdt>
           <w:sdtPr>
-            <w:tag w:val="goog_rdk_93"/>
+            <w:tag w:val="goog_rdk_96"/>
           </w:sdtPr>
           <w:sdtContent>
             <w:p>
@@ -3508,7 +3625,7 @@
         </w:tcPr>
         <w:sdt>
           <w:sdtPr>
-            <w:tag w:val="goog_rdk_94"/>
+            <w:tag w:val="goog_rdk_97"/>
           </w:sdtPr>
           <w:sdtContent>
             <w:p>
@@ -3541,7 +3658,7 @@
         </w:tcPr>
         <w:sdt>
           <w:sdtPr>
-            <w:tag w:val="goog_rdk_95"/>
+            <w:tag w:val="goog_rdk_98"/>
           </w:sdtPr>
           <w:sdtContent>
             <w:p>
@@ -3569,7 +3686,7 @@
         </w:tcPr>
         <w:sdt>
           <w:sdtPr>
-            <w:tag w:val="goog_rdk_96"/>
+            <w:tag w:val="goog_rdk_99"/>
           </w:sdtPr>
           <w:sdtContent>
             <w:p>
@@ -3612,7 +3729,7 @@
         </w:tcPr>
         <w:sdt>
           <w:sdtPr>
-            <w:tag w:val="goog_rdk_97"/>
+            <w:tag w:val="goog_rdk_100"/>
           </w:sdtPr>
           <w:sdtContent>
             <w:p>
@@ -3653,7 +3770,7 @@
         </w:tcPr>
         <w:sdt>
           <w:sdtPr>
-            <w:tag w:val="goog_rdk_98"/>
+            <w:tag w:val="goog_rdk_101"/>
           </w:sdtPr>
           <w:sdtContent>
             <w:p>
@@ -3682,7 +3799,7 @@
         </w:tcPr>
         <w:sdt>
           <w:sdtPr>
-            <w:tag w:val="goog_rdk_99"/>
+            <w:tag w:val="goog_rdk_102"/>
           </w:sdtPr>
           <w:sdtContent>
             <w:p>
@@ -3710,7 +3827,7 @@
         </w:tcPr>
         <w:sdt>
           <w:sdtPr>
-            <w:tag w:val="goog_rdk_100"/>
+            <w:tag w:val="goog_rdk_103"/>
           </w:sdtPr>
           <w:sdtContent>
             <w:p>
@@ -3739,7 +3856,7 @@
         </w:tcPr>
         <w:sdt>
           <w:sdtPr>
-            <w:tag w:val="goog_rdk_101"/>
+            <w:tag w:val="goog_rdk_104"/>
           </w:sdtPr>
           <w:sdtContent>
             <w:p>
@@ -3778,7 +3895,7 @@
         </w:tcPr>
         <w:sdt>
           <w:sdtPr>
-            <w:tag w:val="goog_rdk_102"/>
+            <w:tag w:val="goog_rdk_105"/>
           </w:sdtPr>
           <w:sdtContent>
             <w:p>
@@ -3819,7 +3936,7 @@
         </w:tcPr>
         <w:sdt>
           <w:sdtPr>
-            <w:tag w:val="goog_rdk_103"/>
+            <w:tag w:val="goog_rdk_106"/>
           </w:sdtPr>
           <w:sdtContent>
             <w:p>
@@ -3848,7 +3965,7 @@
         </w:tcPr>
         <w:sdt>
           <w:sdtPr>
-            <w:tag w:val="goog_rdk_104"/>
+            <w:tag w:val="goog_rdk_107"/>
           </w:sdtPr>
           <w:sdtContent>
             <w:p>
@@ -3876,7 +3993,7 @@
         </w:tcPr>
         <w:sdt>
           <w:sdtPr>
-            <w:tag w:val="goog_rdk_105"/>
+            <w:tag w:val="goog_rdk_108"/>
           </w:sdtPr>
           <w:sdtContent>
             <w:p>
@@ -3905,7 +4022,7 @@
         </w:tcPr>
         <w:sdt>
           <w:sdtPr>
-            <w:tag w:val="goog_rdk_106"/>
+            <w:tag w:val="goog_rdk_109"/>
           </w:sdtPr>
           <w:sdtContent>
             <w:p>
@@ -3944,7 +4061,7 @@
         </w:tcPr>
         <w:sdt>
           <w:sdtPr>
-            <w:tag w:val="goog_rdk_107"/>
+            <w:tag w:val="goog_rdk_110"/>
           </w:sdtPr>
           <w:sdtContent>
             <w:p>
@@ -4005,7 +4122,7 @@
   </w:tbl>
   <w:sdt>
     <w:sdtPr>
-      <w:tag w:val="goog_rdk_108"/>
+      <w:tag w:val="goog_rdk_111"/>
     </w:sdtPr>
     <w:sdtContent>
       <w:p>
@@ -4888,7 +5005,7 @@
 
 <file path=customXML/item1.xml><?xml version="1.0" encoding="utf-8"?>
 <go:gDocsCustomXmlDataStorage xmlns:go="http://customooxmlschemas.google.com/" xmlns:r="http://schemas.openxmlformats.org/officeDocument/2006/relationships">
-  <go:docsCustomData xmlns:go="http://customooxmlschemas.google.com/" roundtripDataSignature="AMtx7mgloCX6WtAxT2YG8ofU7LjBkjSrYQ==">AMUW2mWiC17IH9WPEhPRdZzt09yp5BgpBTZmjVpQ/k2xk68dERcsLE3XCmfXRTKmbulIgnXsGD25gpLzaK0XmtAxaKaN4vOfyOsoZn02UiS09/iltE4Ic+ZdW+/4qJrS+7RWqoPi54+7</go:docsCustomData>
+  <go:docsCustomData xmlns:go="http://customooxmlschemas.google.com/" roundtripDataSignature="AMtx7mgloCX6WtAxT2YG8ofU7LjBkjSrYQ==">AMUW2mXkr0UcSbJqMuGFx90TQYNBvskqLmxtC3KLzwUTIVoryBAhz+0LsqCbUkSFmd4xCo+LqLXUut1VqAMIHr7x4u1qsL9p8z3LuvK5vuLckoMesPajOpIiLxaOaASDn61f+fxmSnda</go:docsCustomData>
 </go:gDocsCustomXmlDataStorage>
 </file>
 
